--- a/Unterlagen/Sprint 2.docx
+++ b/Unterlagen/Sprint 2.docx
@@ -79,7 +79,16 @@
           <w:sz w:val="50"/>
           <w:szCs w:val="50"/>
         </w:rPr>
-        <w:t>Sprint 1</w:t>
+        <w:t xml:space="preserve">Sprint </w:t>
+      </w:r>
+      <w:r>
+        <w:rPr>
+          <w:b/>
+          <w:bCs/>
+          <w:sz w:val="50"/>
+          <w:szCs w:val="50"/>
+        </w:rPr>
+        <w:t>2</w:t>
       </w:r>
     </w:p>
     <w:p>
@@ -558,7 +567,7 @@
           </w:tcPr>
           <w:p>
             <w:r>
-              <w:t>5.1.4</w:t>
+              <w:t>5.3.2</w:t>
             </w:r>
           </w:p>
         </w:tc>
@@ -570,9 +579,22 @@
             <w:pPr>
               <w:cnfStyle w:val="000000100000" w:firstRow="0" w:lastRow="0" w:firstColumn="0" w:lastColumn="0" w:oddVBand="0" w:evenVBand="0" w:oddHBand="1" w:evenHBand="0" w:firstRowFirstColumn="0" w:firstRowLastColumn="0" w:lastRowFirstColumn="0" w:lastRowLastColumn="0"/>
             </w:pPr>
-            <w:r>
-              <w:t>Es gibt Vorauswahlmöglichkeiten in Form von Drop-Down-Feldern</w:t>
-            </w:r>
+            <w:bookmarkStart w:id="1" w:name="_Toc124847597"/>
+            <w:r>
+              <w:t>Für das Ticketsystem ist keine Schulung nötig</w:t>
+            </w:r>
+            <w:bookmarkEnd w:id="1"/>
+            <w:r>
+              <w:t xml:space="preserve"> -&gt; Implementierung von Ausfüllhilfen</w:t>
+            </w:r>
+            <w:r>
+              <w:t>/Infos</w:t>
+            </w:r>
+          </w:p>
+          <w:p>
+            <w:pPr>
+              <w:cnfStyle w:val="000000100000" w:firstRow="0" w:lastRow="0" w:firstColumn="0" w:lastColumn="0" w:oddVBand="0" w:evenVBand="0" w:oddHBand="1" w:evenHBand="0" w:firstRowFirstColumn="0" w:firstRowLastColumn="0" w:lastRowFirstColumn="0" w:lastRowLastColumn="0"/>
+            </w:pPr>
           </w:p>
         </w:tc>
         <w:tc>
@@ -584,7 +606,7 @@
               <w:cnfStyle w:val="000000100000" w:firstRow="0" w:lastRow="0" w:firstColumn="0" w:lastColumn="0" w:oddVBand="0" w:evenVBand="0" w:oddHBand="1" w:evenHBand="0" w:firstRowFirstColumn="0" w:firstRowLastColumn="0" w:lastRowFirstColumn="0" w:lastRowLastColumn="0"/>
             </w:pPr>
             <w:r>
-              <w:t>1</w:t>
+              <w:t>5</w:t>
             </w:r>
           </w:p>
         </w:tc>
@@ -597,7 +619,7 @@
               <w:cnfStyle w:val="000000100000" w:firstRow="0" w:lastRow="0" w:firstColumn="0" w:lastColumn="0" w:oddVBand="0" w:evenVBand="0" w:oddHBand="1" w:evenHBand="0" w:firstRowFirstColumn="0" w:firstRowLastColumn="0" w:lastRowFirstColumn="0" w:lastRowLastColumn="0"/>
             </w:pPr>
             <w:r>
-              <w:t>2</w:t>
+              <w:t>5</w:t>
             </w:r>
           </w:p>
         </w:tc>
@@ -633,7 +655,7 @@
           </w:tcPr>
           <w:p>
             <w:r>
-              <w:t>5.1.5</w:t>
+              <w:t>5.2.6</w:t>
             </w:r>
           </w:p>
         </w:tc>
@@ -646,13 +668,21 @@
               <w:cnfStyle w:val="000000000000" w:firstRow="0" w:lastRow="0" w:firstColumn="0" w:lastColumn="0" w:oddVBand="0" w:evenVBand="0" w:oddHBand="0" w:evenHBand="0" w:firstRowFirstColumn="0" w:firstRowLastColumn="0" w:lastRowFirstColumn="0" w:lastRowLastColumn="0"/>
             </w:pPr>
             <w:r>
-              <w:t>Es gibt ein Freitextfeld, um das Problem zu schildern</w:t>
+              <w:t>Ticketsystem Übersicht</w:t>
             </w:r>
           </w:p>
           <w:p>
             <w:pPr>
               <w:cnfStyle w:val="000000000000" w:firstRow="0" w:lastRow="0" w:firstColumn="0" w:lastColumn="0" w:oddVBand="0" w:evenVBand="0" w:oddHBand="0" w:evenHBand="0" w:firstRowFirstColumn="0" w:firstRowLastColumn="0" w:lastRowFirstColumn="0" w:lastRowLastColumn="0"/>
             </w:pPr>
+            <w:r>
+              <w:t>Bootstrap Tabelle, Ticketstatus</w:t>
+            </w:r>
+          </w:p>
+          <w:p>
+            <w:pPr>
+              <w:cnfStyle w:val="000000000000" w:firstRow="0" w:lastRow="0" w:firstColumn="0" w:lastColumn="0" w:oddVBand="0" w:evenVBand="0" w:oddHBand="0" w:evenHBand="0" w:firstRowFirstColumn="0" w:firstRowLastColumn="0" w:lastRowFirstColumn="0" w:lastRowLastColumn="0"/>
+            </w:pPr>
           </w:p>
         </w:tc>
         <w:tc>
@@ -664,7 +694,7 @@
               <w:cnfStyle w:val="000000000000" w:firstRow="0" w:lastRow="0" w:firstColumn="0" w:lastColumn="0" w:oddVBand="0" w:evenVBand="0" w:oddHBand="0" w:evenHBand="0" w:firstRowFirstColumn="0" w:firstRowLastColumn="0" w:lastRowFirstColumn="0" w:lastRowLastColumn="0"/>
             </w:pPr>
             <w:r>
-              <w:t>1</w:t>
+              <w:t>5</w:t>
             </w:r>
           </w:p>
         </w:tc>
@@ -677,7 +707,7 @@
               <w:cnfStyle w:val="000000000000" w:firstRow="0" w:lastRow="0" w:firstColumn="0" w:lastColumn="0" w:oddVBand="0" w:evenVBand="0" w:oddHBand="0" w:evenHBand="0" w:firstRowFirstColumn="0" w:firstRowLastColumn="0" w:lastRowFirstColumn="0" w:lastRowLastColumn="0"/>
             </w:pPr>
             <w:r>
-              <w:t>1</w:t>
+              <w:t>5</w:t>
             </w:r>
           </w:p>
         </w:tc>
@@ -716,7 +746,7 @@
           </w:tcPr>
           <w:p>
             <w:r>
-              <w:t>5.2.3</w:t>
+              <w:t>5.2.7</w:t>
             </w:r>
           </w:p>
         </w:tc>
@@ -729,112 +759,65 @@
               <w:cnfStyle w:val="000000100000" w:firstRow="0" w:lastRow="0" w:firstColumn="0" w:lastColumn="0" w:oddVBand="0" w:evenVBand="0" w:oddHBand="1" w:evenHBand="0" w:firstRowFirstColumn="0" w:firstRowLastColumn="0" w:lastRowFirstColumn="0" w:lastRowLastColumn="0"/>
             </w:pPr>
             <w:r>
-              <w:t>Folgende Felder sollen implementiert sein</w:t>
-            </w:r>
-          </w:p>
-          <w:p>
-            <w:pPr>
-              <w:pStyle w:val="Listenabsatz"/>
-              <w:numPr>
-                <w:ilvl w:val="0"/>
-                <w:numId w:val="5"/>
-              </w:numPr>
+              <w:t>Ticketstatus auf gelöst setzen</w:t>
+            </w:r>
+          </w:p>
+          <w:p>
+            <w:pPr>
               <w:cnfStyle w:val="000000100000" w:firstRow="0" w:lastRow="0" w:firstColumn="0" w:lastColumn="0" w:oddVBand="0" w:evenVBand="0" w:oddHBand="1" w:evenHBand="0" w:firstRowFirstColumn="0" w:firstRowLastColumn="0" w:lastRowFirstColumn="0" w:lastRowLastColumn="0"/>
             </w:pPr>
             <w:r>
-              <w:t>Art des Problems</w:t>
-            </w:r>
-          </w:p>
-          <w:p>
-            <w:pPr>
-              <w:pStyle w:val="Listenabsatz"/>
-              <w:numPr>
-                <w:ilvl w:val="0"/>
-                <w:numId w:val="5"/>
-              </w:numPr>
+              <w:t xml:space="preserve">Bootstrap Optik </w:t>
+            </w:r>
+          </w:p>
+        </w:tc>
+        <w:tc>
+          <w:tcPr>
+            <w:tcW w:w="835" w:type="dxa"/>
+          </w:tcPr>
+          <w:p>
+            <w:pPr>
               <w:cnfStyle w:val="000000100000" w:firstRow="0" w:lastRow="0" w:firstColumn="0" w:lastColumn="0" w:oddVBand="0" w:evenVBand="0" w:oddHBand="1" w:evenHBand="0" w:firstRowFirstColumn="0" w:firstRowLastColumn="0" w:lastRowFirstColumn="0" w:lastRowLastColumn="0"/>
             </w:pPr>
             <w:r>
-              <w:t>Auf welcher Hardware?</w:t>
-            </w:r>
-          </w:p>
-          <w:p>
-            <w:pPr>
-              <w:pStyle w:val="Listenabsatz"/>
-              <w:numPr>
-                <w:ilvl w:val="0"/>
-                <w:numId w:val="5"/>
-              </w:numPr>
+              <w:t>4</w:t>
+            </w:r>
+          </w:p>
+        </w:tc>
+        <w:tc>
+          <w:tcPr>
+            <w:tcW w:w="1007" w:type="dxa"/>
+          </w:tcPr>
+          <w:p>
+            <w:pPr>
               <w:cnfStyle w:val="000000100000" w:firstRow="0" w:lastRow="0" w:firstColumn="0" w:lastColumn="0" w:oddVBand="0" w:evenVBand="0" w:oddHBand="1" w:evenHBand="0" w:firstRowFirstColumn="0" w:firstRowLastColumn="0" w:lastRowFirstColumn="0" w:lastRowLastColumn="0"/>
             </w:pPr>
             <w:r>
-              <w:t>wo tritt der Fehler auf? (Behörde, Homeoffice, Außendienst)</w:t>
-            </w:r>
-          </w:p>
-          <w:p>
-            <w:pPr>
-              <w:pStyle w:val="Listenabsatz"/>
-              <w:numPr>
-                <w:ilvl w:val="0"/>
-                <w:numId w:val="5"/>
-              </w:numPr>
+              <w:t>4</w:t>
+            </w:r>
+          </w:p>
+        </w:tc>
+        <w:tc>
+          <w:tcPr>
+            <w:tcW w:w="1643" w:type="dxa"/>
+          </w:tcPr>
+          <w:p>
+            <w:pPr>
               <w:cnfStyle w:val="000000100000" w:firstRow="0" w:lastRow="0" w:firstColumn="0" w:lastColumn="0" w:oddVBand="0" w:evenVBand="0" w:oddHBand="1" w:evenHBand="0" w:firstRowFirstColumn="0" w:firstRowLastColumn="0" w:lastRowFirstColumn="0" w:lastRowLastColumn="0"/>
             </w:pPr>
             <w:r>
-              <w:t>versuchte Lösungsansätze</w:t>
-            </w:r>
-          </w:p>
-        </w:tc>
-        <w:tc>
-          <w:tcPr>
-            <w:tcW w:w="835" w:type="dxa"/>
+              <w:t>Keine Probleme</w:t>
+            </w:r>
+          </w:p>
+        </w:tc>
+        <w:tc>
+          <w:tcPr>
+            <w:tcW w:w="1192" w:type="dxa"/>
           </w:tcPr>
           <w:p>
             <w:pPr>
               <w:cnfStyle w:val="000000100000" w:firstRow="0" w:lastRow="0" w:firstColumn="0" w:lastColumn="0" w:oddVBand="0" w:evenVBand="0" w:oddHBand="1" w:evenHBand="0" w:firstRowFirstColumn="0" w:firstRowLastColumn="0" w:lastRowFirstColumn="0" w:lastRowLastColumn="0"/>
             </w:pPr>
-            <w:r>
-              <w:t>2</w:t>
-            </w:r>
-          </w:p>
-        </w:tc>
-        <w:tc>
-          <w:tcPr>
-            <w:tcW w:w="1007" w:type="dxa"/>
-          </w:tcPr>
-          <w:p>
-            <w:pPr>
-              <w:cnfStyle w:val="000000100000" w:firstRow="0" w:lastRow="0" w:firstColumn="0" w:lastColumn="0" w:oddVBand="0" w:evenVBand="0" w:oddHBand="1" w:evenHBand="0" w:firstRowFirstColumn="0" w:firstRowLastColumn="0" w:lastRowFirstColumn="0" w:lastRowLastColumn="0"/>
-            </w:pPr>
-            <w:r>
-              <w:t>8</w:t>
-            </w:r>
-          </w:p>
-        </w:tc>
-        <w:tc>
-          <w:tcPr>
-            <w:tcW w:w="1643" w:type="dxa"/>
-          </w:tcPr>
-          <w:p>
-            <w:pPr>
-              <w:cnfStyle w:val="000000100000" w:firstRow="0" w:lastRow="0" w:firstColumn="0" w:lastColumn="0" w:oddVBand="0" w:evenVBand="0" w:oddHBand="1" w:evenHBand="0" w:firstRowFirstColumn="0" w:firstRowLastColumn="0" w:lastRowFirstColumn="0" w:lastRowLastColumn="0"/>
-            </w:pPr>
-            <w:r>
-              <w:t>Unterkategorien für Dropdown-Felder waren so nicht möglich</w:t>
-            </w:r>
-          </w:p>
-        </w:tc>
-        <w:tc>
-          <w:tcPr>
-            <w:tcW w:w="1192" w:type="dxa"/>
-          </w:tcPr>
-          <w:p>
-            <w:pPr>
-              <w:cnfStyle w:val="000000100000" w:firstRow="0" w:lastRow="0" w:firstColumn="0" w:lastColumn="0" w:oddVBand="0" w:evenVBand="0" w:oddHBand="1" w:evenHBand="0" w:firstRowFirstColumn="0" w:firstRowLastColumn="0" w:lastRowFirstColumn="0" w:lastRowLastColumn="0"/>
-            </w:pPr>
-            <w:r>
-              <w:t>Einfache Überschriften für Unterkategorien</w:t>
-            </w:r>
           </w:p>
         </w:tc>
       </w:tr>
@@ -955,7 +938,10 @@
           </w:tcPr>
           <w:p>
             <w:r>
-              <w:t>5.2.1</w:t>
+              <w:t>2</w:t>
+            </w:r>
+            <w:r>
+              <w:t>.2.1</w:t>
             </w:r>
           </w:p>
         </w:tc>
@@ -967,9 +953,11 @@
             <w:pPr>
               <w:cnfStyle w:val="000000100000" w:firstRow="0" w:lastRow="0" w:firstColumn="0" w:lastColumn="0" w:oddVBand="0" w:evenVBand="0" w:oddHBand="1" w:evenHBand="0" w:firstRowFirstColumn="0" w:firstRowLastColumn="0" w:lastRowFirstColumn="0" w:lastRowLastColumn="0"/>
             </w:pPr>
-            <w:r>
-              <w:t>Die empfangene E-Mail kommt von einer Funktionsmail-Adresse</w:t>
-            </w:r>
+            <w:bookmarkStart w:id="2" w:name="_Toc124847596"/>
+            <w:r>
+              <w:t>Es gibt eine statistische Auswertung der Ticket-Daten</w:t>
+            </w:r>
+            <w:bookmarkEnd w:id="2"/>
           </w:p>
           <w:p>
             <w:pPr>
@@ -986,138 +974,52 @@
               <w:cnfStyle w:val="000000100000" w:firstRow="0" w:lastRow="0" w:firstColumn="0" w:lastColumn="0" w:oddVBand="0" w:evenVBand="0" w:oddHBand="1" w:evenHBand="0" w:firstRowFirstColumn="0" w:firstRowLastColumn="0" w:lastRowFirstColumn="0" w:lastRowLastColumn="0"/>
             </w:pPr>
             <w:r>
+              <w:t>5</w:t>
+            </w:r>
+          </w:p>
+        </w:tc>
+        <w:tc>
+          <w:tcPr>
+            <w:tcW w:w="1007" w:type="dxa"/>
+          </w:tcPr>
+          <w:p>
+            <w:pPr>
+              <w:cnfStyle w:val="000000100000" w:firstRow="0" w:lastRow="0" w:firstColumn="0" w:lastColumn="0" w:oddVBand="0" w:evenVBand="0" w:oddHBand="1" w:evenHBand="0" w:firstRowFirstColumn="0" w:firstRowLastColumn="0" w:lastRowFirstColumn="0" w:lastRowLastColumn="0"/>
+            </w:pPr>
+            <w:r>
               <w:t>8</w:t>
             </w:r>
           </w:p>
         </w:tc>
         <w:tc>
           <w:tcPr>
-            <w:tcW w:w="1007" w:type="dxa"/>
+            <w:tcW w:w="1643" w:type="dxa"/>
           </w:tcPr>
           <w:p>
             <w:pPr>
               <w:cnfStyle w:val="000000100000" w:firstRow="0" w:lastRow="0" w:firstColumn="0" w:lastColumn="0" w:oddVBand="0" w:evenVBand="0" w:oddHBand="1" w:evenHBand="0" w:firstRowFirstColumn="0" w:firstRowLastColumn="0" w:lastRowFirstColumn="0" w:lastRowLastColumn="0"/>
             </w:pPr>
             <w:r>
-              <w:t>13</w:t>
-            </w:r>
-          </w:p>
-        </w:tc>
-        <w:tc>
-          <w:tcPr>
-            <w:tcW w:w="1643" w:type="dxa"/>
+              <w:t>SQL-Befehle um richtigen Daten auszulesen, insbesondere bei Mitarbeiter</w:t>
+            </w:r>
+            <w:r>
+              <w:t xml:space="preserve"> mit Join</w:t>
+            </w:r>
+          </w:p>
+        </w:tc>
+        <w:tc>
+          <w:tcPr>
+            <w:tcW w:w="1192" w:type="dxa"/>
           </w:tcPr>
           <w:p>
             <w:pPr>
               <w:cnfStyle w:val="000000100000" w:firstRow="0" w:lastRow="0" w:firstColumn="0" w:lastColumn="0" w:oddVBand="0" w:evenVBand="0" w:oddHBand="1" w:evenHBand="0" w:firstRowFirstColumn="0" w:firstRowLastColumn="0" w:lastRowFirstColumn="0" w:lastRowLastColumn="0"/>
             </w:pPr>
             <w:r>
-              <w:t>Mangelnde Dokumentation der API</w:t>
-            </w:r>
-          </w:p>
-        </w:tc>
-        <w:tc>
-          <w:tcPr>
-            <w:tcW w:w="1192" w:type="dxa"/>
-          </w:tcPr>
-          <w:p>
-            <w:pPr>
-              <w:cnfStyle w:val="000000100000" w:firstRow="0" w:lastRow="0" w:firstColumn="0" w:lastColumn="0" w:oddVBand="0" w:evenVBand="0" w:oddHBand="1" w:evenHBand="0" w:firstRowFirstColumn="0" w:firstRowLastColumn="0" w:lastRowFirstColumn="0" w:lastRowLastColumn="0"/>
-            </w:pPr>
-            <w:r>
-              <w:t>Try and error</w:t>
-            </w:r>
-          </w:p>
-        </w:tc>
-      </w:tr>
-      <w:tr>
-        <w:tc>
-          <w:tcPr>
-            <w:cnfStyle w:val="001000000000" w:firstRow="0" w:lastRow="0" w:firstColumn="1" w:lastColumn="0" w:oddVBand="0" w:evenVBand="0" w:oddHBand="0" w:evenHBand="0" w:firstRowFirstColumn="0" w:firstRowLastColumn="0" w:lastRowFirstColumn="0" w:lastRowLastColumn="0"/>
-            <w:tcW w:w="983" w:type="dxa"/>
-          </w:tcPr>
-          <w:p>
-            <w:r>
-              <w:t>5.2.2</w:t>
-            </w:r>
-          </w:p>
-        </w:tc>
-        <w:tc>
-          <w:tcPr>
-            <w:tcW w:w="3412" w:type="dxa"/>
-          </w:tcPr>
-          <w:p>
-            <w:pPr>
-              <w:cnfStyle w:val="000000000000" w:firstRow="0" w:lastRow="0" w:firstColumn="0" w:lastColumn="0" w:oddVBand="0" w:evenVBand="0" w:oddHBand="0" w:evenHBand="0" w:firstRowFirstColumn="0" w:firstRowLastColumn="0" w:lastRowFirstColumn="0" w:lastRowLastColumn="0"/>
-            </w:pPr>
-            <w:r>
-              <w:t xml:space="preserve">Die E-Mail enthält alle wichtigen Informationen </w:t>
-            </w:r>
-          </w:p>
-        </w:tc>
-        <w:tc>
-          <w:tcPr>
-            <w:tcW w:w="835" w:type="dxa"/>
-          </w:tcPr>
-          <w:p>
-            <w:pPr>
-              <w:cnfStyle w:val="000000000000" w:firstRow="0" w:lastRow="0" w:firstColumn="0" w:lastColumn="0" w:oddVBand="0" w:evenVBand="0" w:oddHBand="0" w:evenHBand="0" w:firstRowFirstColumn="0" w:firstRowLastColumn="0" w:lastRowFirstColumn="0" w:lastRowLastColumn="0"/>
-            </w:pPr>
-            <w:r>
-              <w:t>1</w:t>
-            </w:r>
-            <w:r>
-              <w:t>3</w:t>
-            </w:r>
-          </w:p>
-        </w:tc>
-        <w:tc>
-          <w:tcPr>
-            <w:tcW w:w="1007" w:type="dxa"/>
-          </w:tcPr>
-          <w:p>
-            <w:pPr>
-              <w:cnfStyle w:val="000000000000" w:firstRow="0" w:lastRow="0" w:firstColumn="0" w:lastColumn="0" w:oddVBand="0" w:evenVBand="0" w:oddHBand="0" w:evenHBand="0" w:firstRowFirstColumn="0" w:firstRowLastColumn="0" w:lastRowFirstColumn="0" w:lastRowLastColumn="0"/>
-            </w:pPr>
-            <w:r>
-              <w:t>13</w:t>
-            </w:r>
-          </w:p>
-        </w:tc>
-        <w:tc>
-          <w:tcPr>
-            <w:tcW w:w="1643" w:type="dxa"/>
-          </w:tcPr>
-          <w:p>
-            <w:pPr>
-              <w:cnfStyle w:val="000000000000" w:firstRow="0" w:lastRow="0" w:firstColumn="0" w:lastColumn="0" w:oddVBand="0" w:evenVBand="0" w:oddHBand="0" w:evenHBand="0" w:firstRowFirstColumn="0" w:firstRowLastColumn="0" w:lastRowFirstColumn="0" w:lastRowLastColumn="0"/>
-            </w:pPr>
-            <w:r>
-              <w:t>Parallel Mail senden und in DB speichern gleichzeitig nicht möglich</w:t>
-            </w:r>
-          </w:p>
-        </w:tc>
-        <w:tc>
-          <w:tcPr>
-            <w:tcW w:w="1192" w:type="dxa"/>
-          </w:tcPr>
-          <w:p>
-            <w:pPr>
-              <w:cnfStyle w:val="000000000000" w:firstRow="0" w:lastRow="0" w:firstColumn="0" w:lastColumn="0" w:oddVBand="0" w:evenVBand="0" w:oddHBand="0" w:evenHBand="0" w:firstRowFirstColumn="0" w:firstRowLastColumn="0" w:lastRowFirstColumn="0" w:lastRowLastColumn="0"/>
-            </w:pPr>
-            <w:r>
-              <w:t>Mail wird per Ajax versendet</w:t>
-            </w:r>
-            <w:r>
-              <w:t>.</w:t>
-            </w:r>
-          </w:p>
-          <w:p>
-            <w:pPr>
-              <w:cnfStyle w:val="000000000000" w:firstRow="0" w:lastRow="0" w:firstColumn="0" w:lastColumn="0" w:oddVBand="0" w:evenVBand="0" w:oddHBand="0" w:evenHBand="0" w:firstRowFirstColumn="0" w:firstRowLastColumn="0" w:lastRowFirstColumn="0" w:lastRowLastColumn="0"/>
-            </w:pPr>
-            <w:r>
-              <w:t xml:space="preserve">Hilfe von </w:t>
+              <w:t>Bei SQL-Befehlen hat</w:t>
+            </w:r>
+            <w:r>
+              <w:t xml:space="preserve"> </w:t>
             </w:r>
             <w:r>
               <w:rPr>
@@ -1136,12 +1038,183 @@
               <w:t xml:space="preserve">Regina </w:t>
             </w:r>
             <w:r>
-              <w:t>war notwendig</w:t>
-            </w:r>
-          </w:p>
+              <w:t>geholfen</w:t>
+            </w:r>
+          </w:p>
+          <w:p>
+            <w:pPr>
+              <w:cnfStyle w:val="000000100000" w:firstRow="0" w:lastRow="0" w:firstColumn="0" w:lastColumn="0" w:oddVBand="0" w:evenVBand="0" w:oddHBand="1" w:evenHBand="0" w:firstRowFirstColumn="0" w:firstRowLastColumn="0" w:lastRowFirstColumn="0" w:lastRowLastColumn="0"/>
+            </w:pPr>
+          </w:p>
+        </w:tc>
+      </w:tr>
+      <w:tr>
+        <w:tc>
+          <w:tcPr>
+            <w:cnfStyle w:val="001000000000" w:firstRow="0" w:lastRow="0" w:firstColumn="1" w:lastColumn="0" w:oddVBand="0" w:evenVBand="0" w:oddHBand="0" w:evenHBand="0" w:firstRowFirstColumn="0" w:firstRowLastColumn="0" w:lastRowFirstColumn="0" w:lastRowLastColumn="0"/>
+            <w:tcW w:w="983" w:type="dxa"/>
+          </w:tcPr>
+          <w:p>
+            <w:r>
+              <w:t>6.1.1</w:t>
+            </w:r>
+          </w:p>
+        </w:tc>
+        <w:tc>
+          <w:tcPr>
+            <w:tcW w:w="3412" w:type="dxa"/>
+          </w:tcPr>
           <w:p>
             <w:pPr>
               <w:cnfStyle w:val="000000000000" w:firstRow="0" w:lastRow="0" w:firstColumn="0" w:lastColumn="0" w:oddVBand="0" w:evenVBand="0" w:oddHBand="0" w:evenHBand="0" w:firstRowFirstColumn="0" w:firstRowLastColumn="0" w:lastRowFirstColumn="0" w:lastRowLastColumn="0"/>
+            </w:pPr>
+            <w:bookmarkStart w:id="3" w:name="_Toc124847600"/>
+            <w:r>
+              <w:t xml:space="preserve">Robustheit: Ticketsystem soll </w:t>
+            </w:r>
+            <w:r>
+              <w:t>bei falschen Eingaben nicht abstürzen</w:t>
+            </w:r>
+            <w:bookmarkEnd w:id="3"/>
+          </w:p>
+          <w:p>
+            <w:pPr>
+              <w:cnfStyle w:val="000000000000" w:firstRow="0" w:lastRow="0" w:firstColumn="0" w:lastColumn="0" w:oddVBand="0" w:evenVBand="0" w:oddHBand="0" w:evenHBand="0" w:firstRowFirstColumn="0" w:firstRowLastColumn="0" w:lastRowFirstColumn="0" w:lastRowLastColumn="0"/>
+            </w:pPr>
+          </w:p>
+        </w:tc>
+        <w:tc>
+          <w:tcPr>
+            <w:tcW w:w="835" w:type="dxa"/>
+          </w:tcPr>
+          <w:p>
+            <w:pPr>
+              <w:cnfStyle w:val="000000000000" w:firstRow="0" w:lastRow="0" w:firstColumn="0" w:lastColumn="0" w:oddVBand="0" w:evenVBand="0" w:oddHBand="0" w:evenHBand="0" w:firstRowFirstColumn="0" w:firstRowLastColumn="0" w:lastRowFirstColumn="0" w:lastRowLastColumn="0"/>
+            </w:pPr>
+            <w:r>
+              <w:t>8</w:t>
+            </w:r>
+          </w:p>
+        </w:tc>
+        <w:tc>
+          <w:tcPr>
+            <w:tcW w:w="1007" w:type="dxa"/>
+          </w:tcPr>
+          <w:p>
+            <w:pPr>
+              <w:cnfStyle w:val="000000000000" w:firstRow="0" w:lastRow="0" w:firstColumn="0" w:lastColumn="0" w:oddVBand="0" w:evenVBand="0" w:oddHBand="0" w:evenHBand="0" w:firstRowFirstColumn="0" w:firstRowLastColumn="0" w:lastRowFirstColumn="0" w:lastRowLastColumn="0"/>
+            </w:pPr>
+            <w:r>
+              <w:t>10</w:t>
+            </w:r>
+          </w:p>
+        </w:tc>
+        <w:tc>
+          <w:tcPr>
+            <w:tcW w:w="1643" w:type="dxa"/>
+          </w:tcPr>
+          <w:p>
+            <w:pPr>
+              <w:cnfStyle w:val="000000000000" w:firstRow="0" w:lastRow="0" w:firstColumn="0" w:lastColumn="0" w:oddVBand="0" w:evenVBand="0" w:oddHBand="0" w:evenHBand="0" w:firstRowFirstColumn="0" w:firstRowLastColumn="0" w:lastRowFirstColumn="0" w:lastRowLastColumn="0"/>
+            </w:pPr>
+            <w:r>
+              <w:t>Testen mit Junit war hier nicht möglich</w:t>
+            </w:r>
+          </w:p>
+        </w:tc>
+        <w:tc>
+          <w:tcPr>
+            <w:tcW w:w="1192" w:type="dxa"/>
+          </w:tcPr>
+          <w:p>
+            <w:pPr>
+              <w:cnfStyle w:val="000000000000" w:firstRow="0" w:lastRow="0" w:firstColumn="0" w:lastColumn="0" w:oddVBand="0" w:evenVBand="0" w:oddHBand="0" w:evenHBand="0" w:firstRowFirstColumn="0" w:firstRowLastColumn="0" w:lastRowFirstColumn="0" w:lastRowLastColumn="0"/>
+            </w:pPr>
+            <w:r>
+              <w:t>Simulierte Formulareingaben</w:t>
+            </w:r>
+          </w:p>
+        </w:tc>
+      </w:tr>
+      <w:tr>
+        <w:trPr>
+          <w:cnfStyle w:val="000000100000" w:firstRow="0" w:lastRow="0" w:firstColumn="0" w:lastColumn="0" w:oddVBand="0" w:evenVBand="0" w:oddHBand="1" w:evenHBand="0" w:firstRowFirstColumn="0" w:firstRowLastColumn="0" w:lastRowFirstColumn="0" w:lastRowLastColumn="0"/>
+        </w:trPr>
+        <w:tc>
+          <w:tcPr>
+            <w:cnfStyle w:val="001000000000" w:firstRow="0" w:lastRow="0" w:firstColumn="1" w:lastColumn="0" w:oddVBand="0" w:evenVBand="0" w:oddHBand="0" w:evenHBand="0" w:firstRowFirstColumn="0" w:firstRowLastColumn="0" w:lastRowFirstColumn="0" w:lastRowLastColumn="0"/>
+            <w:tcW w:w="983" w:type="dxa"/>
+          </w:tcPr>
+          <w:p>
+            <w:r>
+              <w:t>5.1.8</w:t>
+            </w:r>
+          </w:p>
+        </w:tc>
+        <w:tc>
+          <w:tcPr>
+            <w:tcW w:w="3412" w:type="dxa"/>
+          </w:tcPr>
+          <w:p>
+            <w:pPr>
+              <w:cnfStyle w:val="000000100000" w:firstRow="0" w:lastRow="0" w:firstColumn="0" w:lastColumn="0" w:oddVBand="0" w:evenVBand="0" w:oddHBand="1" w:evenHBand="0" w:firstRowFirstColumn="0" w:firstRowLastColumn="0" w:lastRowFirstColumn="0" w:lastRowLastColumn="0"/>
+            </w:pPr>
+            <w:r>
+              <w:t>Schrittweiser Aufbau des Formulars</w:t>
+            </w:r>
+          </w:p>
+          <w:p>
+            <w:pPr>
+              <w:cnfStyle w:val="000000100000" w:firstRow="0" w:lastRow="0" w:firstColumn="0" w:lastColumn="0" w:oddVBand="0" w:evenVBand="0" w:oddHBand="1" w:evenHBand="0" w:firstRowFirstColumn="0" w:firstRowLastColumn="0" w:lastRowFirstColumn="0" w:lastRowLastColumn="0"/>
+            </w:pPr>
+          </w:p>
+        </w:tc>
+        <w:tc>
+          <w:tcPr>
+            <w:tcW w:w="835" w:type="dxa"/>
+          </w:tcPr>
+          <w:p>
+            <w:pPr>
+              <w:cnfStyle w:val="000000100000" w:firstRow="0" w:lastRow="0" w:firstColumn="0" w:lastColumn="0" w:oddVBand="0" w:evenVBand="0" w:oddHBand="1" w:evenHBand="0" w:firstRowFirstColumn="0" w:firstRowLastColumn="0" w:lastRowFirstColumn="0" w:lastRowLastColumn="0"/>
+            </w:pPr>
+            <w:r>
+              <w:t>5</w:t>
+            </w:r>
+          </w:p>
+        </w:tc>
+        <w:tc>
+          <w:tcPr>
+            <w:tcW w:w="1007" w:type="dxa"/>
+          </w:tcPr>
+          <w:p>
+            <w:pPr>
+              <w:cnfStyle w:val="000000100000" w:firstRow="0" w:lastRow="0" w:firstColumn="0" w:lastColumn="0" w:oddVBand="0" w:evenVBand="0" w:oddHBand="1" w:evenHBand="0" w:firstRowFirstColumn="0" w:firstRowLastColumn="0" w:lastRowFirstColumn="0" w:lastRowLastColumn="0"/>
+            </w:pPr>
+            <w:r>
+              <w:t>5</w:t>
+            </w:r>
+          </w:p>
+        </w:tc>
+        <w:tc>
+          <w:tcPr>
+            <w:tcW w:w="1643" w:type="dxa"/>
+          </w:tcPr>
+          <w:p>
+            <w:pPr>
+              <w:cnfStyle w:val="000000100000" w:firstRow="0" w:lastRow="0" w:firstColumn="0" w:lastColumn="0" w:oddVBand="0" w:evenVBand="0" w:oddHBand="1" w:evenHBand="0" w:firstRowFirstColumn="0" w:firstRowLastColumn="0" w:lastRowFirstColumn="0" w:lastRowLastColumn="0"/>
+            </w:pPr>
+            <w:r>
+              <w:t>Keine Probleme</w:t>
+            </w:r>
+          </w:p>
+        </w:tc>
+        <w:tc>
+          <w:tcPr>
+            <w:tcW w:w="1192" w:type="dxa"/>
+          </w:tcPr>
+          <w:p>
+            <w:pPr>
+              <w:cnfStyle w:val="000000100000" w:firstRow="0" w:lastRow="0" w:firstColumn="0" w:lastColumn="0" w:oddVBand="0" w:evenVBand="0" w:oddHBand="1" w:evenHBand="0" w:firstRowFirstColumn="0" w:firstRowLastColumn="0" w:lastRowFirstColumn="0" w:lastRowLastColumn="0"/>
             </w:pPr>
           </w:p>
         </w:tc>
@@ -1152,7 +1225,6 @@
         <w:pStyle w:val="berschriftgro"/>
       </w:pPr>
       <w:r>
-        <w:lastRenderedPageBreak/>
         <w:t>Regina</w:t>
       </w:r>
     </w:p>
@@ -1263,7 +1335,8 @@
           </w:tcPr>
           <w:p>
             <w:r>
-              <w:t>4.3.2</w:t>
+              <w:lastRenderedPageBreak/>
+              <w:t>5.2.6</w:t>
             </w:r>
           </w:p>
         </w:tc>
@@ -1276,13 +1349,24 @@
               <w:cnfStyle w:val="000000100000" w:firstRow="0" w:lastRow="0" w:firstColumn="0" w:lastColumn="0" w:oddVBand="0" w:evenVBand="0" w:oddHBand="1" w:evenHBand="0" w:firstRowFirstColumn="0" w:firstRowLastColumn="0" w:lastRowFirstColumn="0" w:lastRowLastColumn="0"/>
             </w:pPr>
             <w:r>
-              <w:t>Es wird im ersten Schritt die Datenbank erstellt und die Ticket-Daten aus dem Formular beim Absenden gespeichert.</w:t>
+              <w:t>Ticketsystem Übersicht</w:t>
             </w:r>
           </w:p>
           <w:p>
             <w:pPr>
               <w:cnfStyle w:val="000000100000" w:firstRow="0" w:lastRow="0" w:firstColumn="0" w:lastColumn="0" w:oddVBand="0" w:evenVBand="0" w:oddHBand="1" w:evenHBand="0" w:firstRowFirstColumn="0" w:firstRowLastColumn="0" w:lastRowFirstColumn="0" w:lastRowLastColumn="0"/>
             </w:pPr>
+            <w:r>
+              <w:t>Implementierung ein- und auslesen von Datenbank</w:t>
+            </w:r>
+            <w:r>
+              <w:t>, Link erstellen</w:t>
+            </w:r>
+          </w:p>
+          <w:p>
+            <w:pPr>
+              <w:cnfStyle w:val="000000100000" w:firstRow="0" w:lastRow="0" w:firstColumn="0" w:lastColumn="0" w:oddVBand="0" w:evenVBand="0" w:oddHBand="1" w:evenHBand="0" w:firstRowFirstColumn="0" w:firstRowLastColumn="0" w:lastRowFirstColumn="0" w:lastRowLastColumn="0"/>
+            </w:pPr>
           </w:p>
         </w:tc>
         <w:tc>
@@ -1319,9 +1403,6 @@
             <w:pPr>
               <w:cnfStyle w:val="000000100000" w:firstRow="0" w:lastRow="0" w:firstColumn="0" w:lastColumn="0" w:oddVBand="0" w:evenVBand="0" w:oddHBand="1" w:evenHBand="0" w:firstRowFirstColumn="0" w:firstRowLastColumn="0" w:lastRowFirstColumn="0" w:lastRowLastColumn="0"/>
             </w:pPr>
-            <w:r>
-              <w:t>Keine Probleme</w:t>
-            </w:r>
           </w:p>
         </w:tc>
         <w:tc>
@@ -1332,9 +1413,6 @@
             <w:pPr>
               <w:cnfStyle w:val="000000100000" w:firstRow="0" w:lastRow="0" w:firstColumn="0" w:lastColumn="0" w:oddVBand="0" w:evenVBand="0" w:oddHBand="1" w:evenHBand="0" w:firstRowFirstColumn="0" w:firstRowLastColumn="0" w:lastRowFirstColumn="0" w:lastRowLastColumn="0"/>
             </w:pPr>
-            <w:r>
-              <w:t>-</w:t>
-            </w:r>
           </w:p>
         </w:tc>
       </w:tr>
@@ -1346,7 +1424,7 @@
           </w:tcPr>
           <w:p>
             <w:r>
-              <w:t>4.1.3</w:t>
+              <w:t>5.2.7</w:t>
             </w:r>
           </w:p>
         </w:tc>
@@ -1359,13 +1437,16 @@
               <w:cnfStyle w:val="000000000000" w:firstRow="0" w:lastRow="0" w:firstColumn="0" w:lastColumn="0" w:oddVBand="0" w:evenVBand="0" w:oddHBand="0" w:evenHBand="0" w:firstRowFirstColumn="0" w:firstRowLastColumn="0" w:lastRowFirstColumn="0" w:lastRowLastColumn="0"/>
             </w:pPr>
             <w:r>
-              <w:t>Mit Eingabe der E-Mail werden die Kontaktdaten automatisch ergänzt</w:t>
+              <w:t>Ticketstatus auf gelöst setzen</w:t>
             </w:r>
           </w:p>
           <w:p>
             <w:pPr>
               <w:cnfStyle w:val="000000000000" w:firstRow="0" w:lastRow="0" w:firstColumn="0" w:lastColumn="0" w:oddVBand="0" w:evenVBand="0" w:oddHBand="0" w:evenHBand="0" w:firstRowFirstColumn="0" w:firstRowLastColumn="0" w:lastRowFirstColumn="0" w:lastRowLastColumn="0"/>
             </w:pPr>
+            <w:r>
+              <w:t>Anbindung Datenbank, und wieder abspeichern</w:t>
+            </w:r>
           </w:p>
         </w:tc>
         <w:tc>
@@ -1390,7 +1471,7 @@
               <w:cnfStyle w:val="000000000000" w:firstRow="0" w:lastRow="0" w:firstColumn="0" w:lastColumn="0" w:oddVBand="0" w:evenVBand="0" w:oddHBand="0" w:evenHBand="0" w:firstRowFirstColumn="0" w:firstRowLastColumn="0" w:lastRowFirstColumn="0" w:lastRowLastColumn="0"/>
             </w:pPr>
             <w:r>
-              <w:t>5</w:t>
+              <w:t>8</w:t>
             </w:r>
           </w:p>
         </w:tc>
@@ -1402,9 +1483,6 @@
             <w:pPr>
               <w:cnfStyle w:val="000000000000" w:firstRow="0" w:lastRow="0" w:firstColumn="0" w:lastColumn="0" w:oddVBand="0" w:evenVBand="0" w:oddHBand="0" w:evenHBand="0" w:firstRowFirstColumn="0" w:firstRowLastColumn="0" w:lastRowFirstColumn="0" w:lastRowLastColumn="0"/>
             </w:pPr>
-            <w:r>
-              <w:t>Keine Probleme</w:t>
-            </w:r>
           </w:p>
         </w:tc>
         <w:tc>
@@ -1415,8 +1493,93 @@
             <w:pPr>
               <w:cnfStyle w:val="000000000000" w:firstRow="0" w:lastRow="0" w:firstColumn="0" w:lastColumn="0" w:oddVBand="0" w:evenVBand="0" w:oddHBand="0" w:evenHBand="0" w:firstRowFirstColumn="0" w:firstRowLastColumn="0" w:lastRowFirstColumn="0" w:lastRowLastColumn="0"/>
             </w:pPr>
-            <w:r>
-              <w:t>-</w:t>
+          </w:p>
+        </w:tc>
+      </w:tr>
+      <w:tr>
+        <w:trPr>
+          <w:cnfStyle w:val="000000100000" w:firstRow="0" w:lastRow="0" w:firstColumn="0" w:lastColumn="0" w:oddVBand="0" w:evenVBand="0" w:oddHBand="1" w:evenHBand="0" w:firstRowFirstColumn="0" w:firstRowLastColumn="0" w:lastRowFirstColumn="0" w:lastRowLastColumn="0"/>
+        </w:trPr>
+        <w:tc>
+          <w:tcPr>
+            <w:cnfStyle w:val="001000000000" w:firstRow="0" w:lastRow="0" w:firstColumn="1" w:lastColumn="0" w:oddVBand="0" w:evenVBand="0" w:oddHBand="0" w:evenHBand="0" w:firstRowFirstColumn="0" w:firstRowLastColumn="0" w:lastRowFirstColumn="0" w:lastRowLastColumn="0"/>
+            <w:tcW w:w="983" w:type="dxa"/>
+          </w:tcPr>
+          <w:p>
+            <w:r>
+              <w:t>5.1.7</w:t>
+            </w:r>
+          </w:p>
+        </w:tc>
+        <w:tc>
+          <w:tcPr>
+            <w:tcW w:w="3412" w:type="dxa"/>
+          </w:tcPr>
+          <w:p>
+            <w:pPr>
+              <w:cnfStyle w:val="000000100000" w:firstRow="0" w:lastRow="0" w:firstColumn="0" w:lastColumn="0" w:oddVBand="0" w:evenVBand="0" w:oddHBand="1" w:evenHBand="0" w:firstRowFirstColumn="0" w:firstRowLastColumn="0" w:lastRowFirstColumn="0" w:lastRowLastColumn="0"/>
+            </w:pPr>
+            <w:bookmarkStart w:id="4" w:name="_Toc124847587"/>
+            <w:r>
+              <w:t>Der richtige IT-Mitarbeiter wird mittels der Schlagwörter bestimmt</w:t>
+            </w:r>
+            <w:bookmarkEnd w:id="4"/>
+          </w:p>
+          <w:p>
+            <w:pPr>
+              <w:cnfStyle w:val="000000100000" w:firstRow="0" w:lastRow="0" w:firstColumn="0" w:lastColumn="0" w:oddVBand="0" w:evenVBand="0" w:oddHBand="1" w:evenHBand="0" w:firstRowFirstColumn="0" w:firstRowLastColumn="0" w:lastRowFirstColumn="0" w:lastRowLastColumn="0"/>
+            </w:pPr>
+          </w:p>
+        </w:tc>
+        <w:tc>
+          <w:tcPr>
+            <w:tcW w:w="835" w:type="dxa"/>
+          </w:tcPr>
+          <w:p>
+            <w:pPr>
+              <w:cnfStyle w:val="000000100000" w:firstRow="0" w:lastRow="0" w:firstColumn="0" w:lastColumn="0" w:oddVBand="0" w:evenVBand="0" w:oddHBand="1" w:evenHBand="0" w:firstRowFirstColumn="0" w:firstRowLastColumn="0" w:lastRowFirstColumn="0" w:lastRowLastColumn="0"/>
+            </w:pPr>
+            <w:r>
+              <w:t>8</w:t>
+            </w:r>
+          </w:p>
+        </w:tc>
+        <w:tc>
+          <w:tcPr>
+            <w:tcW w:w="1007" w:type="dxa"/>
+          </w:tcPr>
+          <w:p>
+            <w:pPr>
+              <w:cnfStyle w:val="000000100000" w:firstRow="0" w:lastRow="0" w:firstColumn="0" w:lastColumn="0" w:oddVBand="0" w:evenVBand="0" w:oddHBand="1" w:evenHBand="0" w:firstRowFirstColumn="0" w:firstRowLastColumn="0" w:lastRowFirstColumn="0" w:lastRowLastColumn="0"/>
+            </w:pPr>
+            <w:r>
+              <w:t>13</w:t>
+            </w:r>
+          </w:p>
+        </w:tc>
+        <w:tc>
+          <w:tcPr>
+            <w:tcW w:w="1643" w:type="dxa"/>
+          </w:tcPr>
+          <w:p>
+            <w:pPr>
+              <w:cnfStyle w:val="000000100000" w:firstRow="0" w:lastRow="0" w:firstColumn="0" w:lastColumn="0" w:oddVBand="0" w:evenVBand="0" w:oddHBand="1" w:evenHBand="0" w:firstRowFirstColumn="0" w:firstRowLastColumn="0" w:lastRowFirstColumn="0" w:lastRowLastColumn="0"/>
+            </w:pPr>
+            <w:r>
+              <w:t>Implementierung war schwieriger als gedacht</w:t>
+            </w:r>
+          </w:p>
+        </w:tc>
+        <w:tc>
+          <w:tcPr>
+            <w:tcW w:w="1192" w:type="dxa"/>
+          </w:tcPr>
+          <w:p>
+            <w:pPr>
+              <w:cnfStyle w:val="000000100000" w:firstRow="0" w:lastRow="0" w:firstColumn="0" w:lastColumn="0" w:oddVBand="0" w:evenVBand="0" w:oddHBand="1" w:evenHBand="0" w:firstRowFirstColumn="0" w:firstRowLastColumn="0" w:lastRowFirstColumn="0" w:lastRowLastColumn="0"/>
+            </w:pPr>
+            <w:r>
+              <w:t>Try and Error</w:t>
             </w:r>
           </w:p>
         </w:tc>
@@ -2233,6 +2396,119 @@
       </w:rPr>
     </w:lvl>
   </w:abstractNum>
+  <w:abstractNum w:abstractNumId="6" w15:restartNumberingAfterBreak="0">
+    <w:nsid w:val="75B56691"/>
+    <w:multiLevelType w:val="hybridMultilevel"/>
+    <w:tmpl w:val="9BE04E92"/>
+    <w:lvl w:ilvl="0" w:tplc="2F96165E">
+      <w:start w:val="5"/>
+      <w:numFmt w:val="bullet"/>
+      <w:lvlText w:val=""/>
+      <w:lvlJc w:val="left"/>
+      <w:pPr>
+        <w:ind w:left="720" w:hanging="360"/>
+      </w:pPr>
+      <w:rPr>
+        <w:rFonts w:ascii="Wingdings" w:eastAsiaTheme="minorHAnsi" w:hAnsi="Wingdings" w:cstheme="minorBidi" w:hint="default"/>
+      </w:rPr>
+    </w:lvl>
+    <w:lvl w:ilvl="1" w:tplc="04070003" w:tentative="1">
+      <w:start w:val="1"/>
+      <w:numFmt w:val="bullet"/>
+      <w:lvlText w:val="o"/>
+      <w:lvlJc w:val="left"/>
+      <w:pPr>
+        <w:ind w:left="1440" w:hanging="360"/>
+      </w:pPr>
+      <w:rPr>
+        <w:rFonts w:ascii="Courier New" w:hAnsi="Courier New" w:cs="Courier New" w:hint="default"/>
+      </w:rPr>
+    </w:lvl>
+    <w:lvl w:ilvl="2" w:tplc="04070005" w:tentative="1">
+      <w:start w:val="1"/>
+      <w:numFmt w:val="bullet"/>
+      <w:lvlText w:val=""/>
+      <w:lvlJc w:val="left"/>
+      <w:pPr>
+        <w:ind w:left="2160" w:hanging="360"/>
+      </w:pPr>
+      <w:rPr>
+        <w:rFonts w:ascii="Wingdings" w:hAnsi="Wingdings" w:hint="default"/>
+      </w:rPr>
+    </w:lvl>
+    <w:lvl w:ilvl="3" w:tplc="04070001" w:tentative="1">
+      <w:start w:val="1"/>
+      <w:numFmt w:val="bullet"/>
+      <w:lvlText w:val=""/>
+      <w:lvlJc w:val="left"/>
+      <w:pPr>
+        <w:ind w:left="2880" w:hanging="360"/>
+      </w:pPr>
+      <w:rPr>
+        <w:rFonts w:ascii="Symbol" w:hAnsi="Symbol" w:hint="default"/>
+      </w:rPr>
+    </w:lvl>
+    <w:lvl w:ilvl="4" w:tplc="04070003" w:tentative="1">
+      <w:start w:val="1"/>
+      <w:numFmt w:val="bullet"/>
+      <w:lvlText w:val="o"/>
+      <w:lvlJc w:val="left"/>
+      <w:pPr>
+        <w:ind w:left="3600" w:hanging="360"/>
+      </w:pPr>
+      <w:rPr>
+        <w:rFonts w:ascii="Courier New" w:hAnsi="Courier New" w:cs="Courier New" w:hint="default"/>
+      </w:rPr>
+    </w:lvl>
+    <w:lvl w:ilvl="5" w:tplc="04070005" w:tentative="1">
+      <w:start w:val="1"/>
+      <w:numFmt w:val="bullet"/>
+      <w:lvlText w:val=""/>
+      <w:lvlJc w:val="left"/>
+      <w:pPr>
+        <w:ind w:left="4320" w:hanging="360"/>
+      </w:pPr>
+      <w:rPr>
+        <w:rFonts w:ascii="Wingdings" w:hAnsi="Wingdings" w:hint="default"/>
+      </w:rPr>
+    </w:lvl>
+    <w:lvl w:ilvl="6" w:tplc="04070001" w:tentative="1">
+      <w:start w:val="1"/>
+      <w:numFmt w:val="bullet"/>
+      <w:lvlText w:val=""/>
+      <w:lvlJc w:val="left"/>
+      <w:pPr>
+        <w:ind w:left="5040" w:hanging="360"/>
+      </w:pPr>
+      <w:rPr>
+        <w:rFonts w:ascii="Symbol" w:hAnsi="Symbol" w:hint="default"/>
+      </w:rPr>
+    </w:lvl>
+    <w:lvl w:ilvl="7" w:tplc="04070003" w:tentative="1">
+      <w:start w:val="1"/>
+      <w:numFmt w:val="bullet"/>
+      <w:lvlText w:val="o"/>
+      <w:lvlJc w:val="left"/>
+      <w:pPr>
+        <w:ind w:left="5760" w:hanging="360"/>
+      </w:pPr>
+      <w:rPr>
+        <w:rFonts w:ascii="Courier New" w:hAnsi="Courier New" w:cs="Courier New" w:hint="default"/>
+      </w:rPr>
+    </w:lvl>
+    <w:lvl w:ilvl="8" w:tplc="04070005" w:tentative="1">
+      <w:start w:val="1"/>
+      <w:numFmt w:val="bullet"/>
+      <w:lvlText w:val=""/>
+      <w:lvlJc w:val="left"/>
+      <w:pPr>
+        <w:ind w:left="6480" w:hanging="360"/>
+      </w:pPr>
+      <w:rPr>
+        <w:rFonts w:ascii="Wingdings" w:hAnsi="Wingdings" w:hint="default"/>
+      </w:rPr>
+    </w:lvl>
+  </w:abstractNum>
   <w:num w:numId="1" w16cid:durableId="2139717394">
     <w:abstractNumId w:val="3"/>
   </w:num>
@@ -2250,6 +2526,9 @@
   </w:num>
   <w:num w:numId="6" w16cid:durableId="1759476632">
     <w:abstractNumId w:val="1"/>
+  </w:num>
+  <w:num w:numId="7" w16cid:durableId="1880821160">
+    <w:abstractNumId w:val="6"/>
   </w:num>
 </w:numbering>
 </file>
@@ -2652,7 +2931,7 @@
   <w:style w:type="paragraph" w:default="1" w:styleId="Standard">
     <w:name w:val="Normal"/>
     <w:qFormat/>
-    <w:rsid w:val="001C167A"/>
+    <w:rsid w:val="000906DC"/>
   </w:style>
   <w:style w:type="paragraph" w:styleId="berschrift1">
     <w:name w:val="heading 1"/>

--- a/Unterlagen/Sprint 2.docx
+++ b/Unterlagen/Sprint 2.docx
@@ -1016,10 +1016,7 @@
               <w:cnfStyle w:val="000000100000" w:firstRow="0" w:lastRow="0" w:firstColumn="0" w:lastColumn="0" w:oddVBand="0" w:evenVBand="0" w:oddHBand="1" w:evenHBand="0" w:firstRowFirstColumn="0" w:firstRowLastColumn="0" w:lastRowFirstColumn="0" w:lastRowLastColumn="0"/>
             </w:pPr>
             <w:r>
-              <w:t>Bei SQL-Befehlen hat</w:t>
-            </w:r>
-            <w:r>
-              <w:t xml:space="preserve"> </w:t>
+              <w:t xml:space="preserve">Bei SQL-Befehlen hat </w:t>
             </w:r>
             <w:r>
               <w:rPr>
@@ -1223,8 +1220,21 @@
     <w:p>
       <w:pPr>
         <w:pStyle w:val="berschriftgro"/>
+        <w:numPr>
+          <w:ilvl w:val="0"/>
+          <w:numId w:val="0"/>
+        </w:numPr>
       </w:pPr>
       <w:r>
+        <w:br w:type="page"/>
+      </w:r>
+    </w:p>
+    <w:p>
+      <w:pPr>
+        <w:pStyle w:val="berschriftgro"/>
+      </w:pPr>
+      <w:r>
+        <w:lastRenderedPageBreak/>
         <w:t>Regina</w:t>
       </w:r>
     </w:p>
@@ -1335,7 +1345,6 @@
           </w:tcPr>
           <w:p>
             <w:r>
-              <w:lastRenderedPageBreak/>
               <w:t>5.2.6</w:t>
             </w:r>
           </w:p>
@@ -1403,6 +1412,9 @@
             <w:pPr>
               <w:cnfStyle w:val="000000100000" w:firstRow="0" w:lastRow="0" w:firstColumn="0" w:lastColumn="0" w:oddVBand="0" w:evenVBand="0" w:oddHBand="1" w:evenHBand="0" w:firstRowFirstColumn="0" w:firstRowLastColumn="0" w:lastRowFirstColumn="0" w:lastRowLastColumn="0"/>
             </w:pPr>
+            <w:r>
+              <w:t>Keine Probleme</w:t>
+            </w:r>
           </w:p>
         </w:tc>
         <w:tc>
@@ -1483,6 +1495,9 @@
             <w:pPr>
               <w:cnfStyle w:val="000000000000" w:firstRow="0" w:lastRow="0" w:firstColumn="0" w:lastColumn="0" w:oddVBand="0" w:evenVBand="0" w:oddHBand="0" w:evenHBand="0" w:firstRowFirstColumn="0" w:firstRowLastColumn="0" w:lastRowFirstColumn="0" w:lastRowLastColumn="0"/>
             </w:pPr>
+            <w:r>
+              <w:t>Keine Probleme</w:t>
+            </w:r>
           </w:p>
         </w:tc>
         <w:tc>
